--- a/2.一切都是对象.docx
+++ b/2.一切都是对象.docx
@@ -53,31 +53,7 @@
           <w:sz w:val="22"/>
           <w:szCs w:val="24"/>
         </w:rPr>
-        <w:t>保存于处理器内部，</w:t>
-      </w:r>
-      <w:r>
-        <w:rPr>
-          <w:rFonts w:hint="eastAsia"/>
-          <w:sz w:val="22"/>
-          <w:szCs w:val="24"/>
-        </w:rPr>
-        <w:t>寄存器是根据需要由编译器分配</w:t>
-      </w:r>
-      <w:r>
-        <w:rPr>
-          <w:rFonts w:hint="eastAsia"/>
-          <w:sz w:val="22"/>
-          <w:szCs w:val="24"/>
-        </w:rPr>
-        <w:t>，</w:t>
-      </w:r>
-      <w:r>
-        <w:rPr>
-          <w:rFonts w:hint="eastAsia"/>
-          <w:sz w:val="22"/>
-          <w:szCs w:val="24"/>
-        </w:rPr>
-        <w:t>我们对此没有直接的控制权，也不可能在自己的程序里找到寄存器存在的任何踪迹。</w:t>
+        <w:t>保存于处理器内部，寄存器是根据需要由编译器分配，我们对此没有直接的控制权，也不可能在自己的程序里找到寄存器存在的任何踪迹。</w:t>
       </w:r>
     </w:p>
     <w:p>
@@ -319,23 +295,7 @@
           <w:sz w:val="22"/>
           <w:szCs w:val="24"/>
         </w:rPr>
-        <w:t>程序运行期间，静态</w:t>
-      </w:r>
-      <w:r>
-        <w:rPr>
-          <w:rFonts w:hint="eastAsia"/>
-          <w:sz w:val="22"/>
-          <w:szCs w:val="24"/>
-        </w:rPr>
-        <w:t>存储的数据将随时等候调用。</w:t>
-      </w:r>
-      <w:r>
-        <w:rPr>
-          <w:rFonts w:hint="eastAsia"/>
-          <w:sz w:val="22"/>
-          <w:szCs w:val="24"/>
-        </w:rPr>
-        <w:t>使用static关键字可指出对象的特定元素是静态的。但</w:t>
+        <w:t>程序运行期间，静态存储的数据将随时等候调用。使用static关键字可指出对象的特定元素是静态的。但</w:t>
       </w:r>
       <w:r>
         <w:rPr>
@@ -462,7 +422,6 @@
     <w:p>
       <w:pPr>
         <w:rPr>
-          <w:rFonts w:hint="eastAsia"/>
           <w:sz w:val="22"/>
           <w:szCs w:val="24"/>
         </w:rPr>
@@ -576,14 +535,6 @@
         </w:rPr>
         <w:t>ava的“垃圾收集器”会查找到不再被引用的对象，它会自动释放闲置的对象占据的内存，以便新对象使用。</w:t>
       </w:r>
-    </w:p>
-    <w:p>
-      <w:pPr>
-        <w:rPr>
-          <w:sz w:val="22"/>
-          <w:szCs w:val="24"/>
-        </w:rPr>
-      </w:pPr>
     </w:p>
     <w:p>
       <w:pPr>

--- a/2.一切都是对象.docx
+++ b/2.一切都是对象.docx
@@ -161,7 +161,23 @@
           <w:sz w:val="22"/>
           <w:szCs w:val="24"/>
         </w:rPr>
-        <w:t>。不过Java初始化的对象会放入堆栈里，但Java对象并不放到这里。</w:t>
+        <w:t>。不过Java初始化的</w:t>
+      </w:r>
+      <w:r>
+        <w:rPr>
+          <w:rFonts w:hint="eastAsia"/>
+          <w:sz w:val="22"/>
+          <w:szCs w:val="24"/>
+        </w:rPr>
+        <w:t>句柄</w:t>
+      </w:r>
+      <w:r>
+        <w:rPr>
+          <w:rFonts w:hint="eastAsia"/>
+          <w:sz w:val="22"/>
+          <w:szCs w:val="24"/>
+        </w:rPr>
+        <w:t>会放入堆栈里，但Java对象并不放到这里。</w:t>
       </w:r>
     </w:p>
     <w:p>
@@ -198,43 +214,7 @@
           <w:sz w:val="22"/>
           <w:szCs w:val="24"/>
         </w:rPr>
-        <w:t>区域，其中保存了Java对象。和堆栈不同，在堆中，编译器不必知道要分配多少存储空间和</w:t>
-      </w:r>
-      <w:proofErr w:type="gramStart"/>
-      <w:r>
-        <w:rPr>
-          <w:rFonts w:hint="eastAsia"/>
-          <w:sz w:val="22"/>
-          <w:szCs w:val="24"/>
-        </w:rPr>
-        <w:t>要</w:t>
-      </w:r>
-      <w:proofErr w:type="gramEnd"/>
-      <w:r>
-        <w:rPr>
-          <w:rFonts w:hint="eastAsia"/>
-          <w:sz w:val="22"/>
-          <w:szCs w:val="24"/>
-        </w:rPr>
-        <w:t>停留多长时间，所以更具灵活性。创建一个对象时，只需用new命令编制相关代码，</w:t>
-      </w:r>
-      <w:proofErr w:type="gramStart"/>
-      <w:r>
-        <w:rPr>
-          <w:rFonts w:hint="eastAsia"/>
-          <w:sz w:val="22"/>
-          <w:szCs w:val="24"/>
-        </w:rPr>
-        <w:t>堆会自动</w:t>
-      </w:r>
-      <w:proofErr w:type="gramEnd"/>
-      <w:r>
-        <w:rPr>
-          <w:rFonts w:hint="eastAsia"/>
-          <w:sz w:val="22"/>
-          <w:szCs w:val="24"/>
-        </w:rPr>
-        <w:t>进行数据保存。相对的在堆中分配存储空间会花掉更多时间。</w:t>
+        <w:t>区域，其中保存了Java对象。和堆栈不同，在堆中，编译器不必知道要分配多少存储空间和要停留多长时间，所以更具灵活性。创建一个对象时，只需用new命令编制相关代码，堆会自动进行数据保存。相对的在堆中分配存储空间会花掉更多时间。</w:t>
       </w:r>
     </w:p>
     <w:p>
@@ -539,7 +519,6 @@
     <w:p>
       <w:pPr>
         <w:rPr>
-          <w:rFonts w:hint="eastAsia"/>
           <w:sz w:val="22"/>
           <w:szCs w:val="24"/>
         </w:rPr>
